--- a/labs/lab09/report/report/Л09_Зарицкая_отчет.docx
+++ b/labs/lab09/report/report/Л09_Зарицкая_отчет.docx
@@ -31,7 +31,7 @@
         <w:t xml:space="preserve"> </w:t>
       </w:r>
       <w:r>
-        <w:t xml:space="preserve">№7</w:t>
+        <w:t xml:space="preserve">№9</w:t>
       </w:r>
     </w:p>
     <w:p>
